--- a/Report.docx
+++ b/Report.docx
@@ -230,7 +230,7 @@
           <w:sz w:val="56"/>
           <w:szCs w:val="56"/>
         </w:rPr>
-        <w:t>900</w:t>
+        <w:t>900162031</w:t>
       </w:r>
     </w:p>
     <w:p>
@@ -246,6 +246,8 @@
           <w:szCs w:val="56"/>
         </w:rPr>
       </w:pPr>
+      <w:bookmarkStart w:id="0" w:name="_GoBack"/>
+      <w:bookmarkEnd w:id="0"/>
     </w:p>
     <w:p>
       <w:pPr>
@@ -362,8 +364,6 @@
         </w:tabs>
         <w:spacing w:line="276" w:lineRule="auto"/>
       </w:pPr>
-      <w:bookmarkStart w:id="0" w:name="_GoBack"/>
-      <w:bookmarkEnd w:id="0"/>
     </w:p>
     <w:p>
       <w:pPr>
@@ -1001,7 +1001,6 @@
   <w:style w:type="character" w:default="1" w:styleId="DefaultParagraphFont">
     <w:name w:val="Default Paragraph Font"/>
     <w:uiPriority w:val="1"/>
-    <w:semiHidden/>
     <w:unhideWhenUsed/>
   </w:style>
   <w:style w:type="table" w:default="1" w:styleId="TableNormal">
@@ -1214,7 +1213,6 @@
   <w:style w:type="character" w:default="1" w:styleId="DefaultParagraphFont">
     <w:name w:val="Default Paragraph Font"/>
     <w:uiPriority w:val="1"/>
-    <w:semiHidden/>
     <w:unhideWhenUsed/>
   </w:style>
   <w:style w:type="table" w:default="1" w:styleId="TableNormal">
@@ -1283,7 +1281,6 @@
   </mc:AlternateContent>
   <c:chart>
     <c:title>
-      <c:layout/>
       <c:overlay val="0"/>
     </c:title>
     <c:autoTitleDeleted val="0"/>
@@ -1360,11 +1357,11 @@
         </c:dLbls>
         <c:marker val="1"/>
         <c:smooth val="0"/>
-        <c:axId val="2132408200"/>
-        <c:axId val="2132411144"/>
+        <c:axId val="2146632056"/>
+        <c:axId val="2082137768"/>
       </c:lineChart>
       <c:catAx>
-        <c:axId val="2132408200"/>
+        <c:axId val="2146632056"/>
         <c:scaling>
           <c:orientation val="minMax"/>
         </c:scaling>
@@ -1374,7 +1371,7 @@
         <c:majorTickMark val="out"/>
         <c:minorTickMark val="none"/>
         <c:tickLblPos val="nextTo"/>
-        <c:crossAx val="2132411144"/>
+        <c:crossAx val="2082137768"/>
         <c:crosses val="autoZero"/>
         <c:auto val="1"/>
         <c:lblAlgn val="ctr"/>
@@ -1382,7 +1379,7 @@
         <c:noMultiLvlLbl val="0"/>
       </c:catAx>
       <c:valAx>
-        <c:axId val="2132411144"/>
+        <c:axId val="2082137768"/>
         <c:scaling>
           <c:orientation val="minMax"/>
         </c:scaling>
@@ -1393,14 +1390,13 @@
         <c:majorTickMark val="out"/>
         <c:minorTickMark val="none"/>
         <c:tickLblPos val="nextTo"/>
-        <c:crossAx val="2132408200"/>
+        <c:crossAx val="2146632056"/>
         <c:crosses val="autoZero"/>
         <c:crossBetween val="between"/>
       </c:valAx>
     </c:plotArea>
     <c:legend>
       <c:legendPos val="r"/>
-      <c:layout/>
       <c:overlay val="0"/>
     </c:legend>
     <c:plotVisOnly val="1"/>
@@ -1438,7 +1434,6 @@
   </mc:AlternateContent>
   <c:chart>
     <c:title>
-      <c:layout/>
       <c:overlay val="0"/>
     </c:title>
     <c:autoTitleDeleted val="0"/>
@@ -1518,11 +1513,11 @@
         </c:dLbls>
         <c:marker val="1"/>
         <c:smooth val="0"/>
-        <c:axId val="2081959704"/>
-        <c:axId val="2081960056"/>
+        <c:axId val="-2134384952"/>
+        <c:axId val="-2134382008"/>
       </c:lineChart>
       <c:catAx>
-        <c:axId val="2081959704"/>
+        <c:axId val="-2134384952"/>
         <c:scaling>
           <c:orientation val="minMax"/>
         </c:scaling>
@@ -1532,7 +1527,7 @@
         <c:majorTickMark val="out"/>
         <c:minorTickMark val="none"/>
         <c:tickLblPos val="nextTo"/>
-        <c:crossAx val="2081960056"/>
+        <c:crossAx val="-2134382008"/>
         <c:crosses val="autoZero"/>
         <c:auto val="1"/>
         <c:lblAlgn val="ctr"/>
@@ -1540,7 +1535,7 @@
         <c:noMultiLvlLbl val="0"/>
       </c:catAx>
       <c:valAx>
-        <c:axId val="2081960056"/>
+        <c:axId val="-2134382008"/>
         <c:scaling>
           <c:orientation val="minMax"/>
         </c:scaling>
@@ -1551,14 +1546,13 @@
         <c:majorTickMark val="out"/>
         <c:minorTickMark val="none"/>
         <c:tickLblPos val="nextTo"/>
-        <c:crossAx val="2081959704"/>
+        <c:crossAx val="-2134384952"/>
         <c:crosses val="autoZero"/>
         <c:crossBetween val="between"/>
       </c:valAx>
     </c:plotArea>
     <c:legend>
       <c:legendPos val="r"/>
-      <c:layout/>
       <c:overlay val="0"/>
     </c:legend>
     <c:plotVisOnly val="1"/>
@@ -1596,7 +1590,6 @@
   </mc:AlternateContent>
   <c:chart>
     <c:title>
-      <c:layout/>
       <c:overlay val="0"/>
     </c:title>
     <c:autoTitleDeleted val="0"/>
@@ -1676,11 +1669,11 @@
         </c:dLbls>
         <c:marker val="1"/>
         <c:smooth val="0"/>
-        <c:axId val="2132482680"/>
-        <c:axId val="2132485688"/>
+        <c:axId val="-2134181096"/>
+        <c:axId val="2082413976"/>
       </c:lineChart>
       <c:catAx>
-        <c:axId val="2132482680"/>
+        <c:axId val="-2134181096"/>
         <c:scaling>
           <c:orientation val="minMax"/>
         </c:scaling>
@@ -1690,7 +1683,7 @@
         <c:majorTickMark val="out"/>
         <c:minorTickMark val="none"/>
         <c:tickLblPos val="nextTo"/>
-        <c:crossAx val="2132485688"/>
+        <c:crossAx val="2082413976"/>
         <c:crosses val="autoZero"/>
         <c:auto val="1"/>
         <c:lblAlgn val="ctr"/>
@@ -1698,7 +1691,7 @@
         <c:noMultiLvlLbl val="0"/>
       </c:catAx>
       <c:valAx>
-        <c:axId val="2132485688"/>
+        <c:axId val="2082413976"/>
         <c:scaling>
           <c:orientation val="minMax"/>
         </c:scaling>
@@ -1709,14 +1702,13 @@
         <c:majorTickMark val="out"/>
         <c:minorTickMark val="none"/>
         <c:tickLblPos val="nextTo"/>
-        <c:crossAx val="2132482680"/>
+        <c:crossAx val="-2134181096"/>
         <c:crosses val="autoZero"/>
         <c:crossBetween val="between"/>
       </c:valAx>
     </c:plotArea>
     <c:legend>
       <c:legendPos val="r"/>
-      <c:layout/>
       <c:overlay val="0"/>
     </c:legend>
     <c:plotVisOnly val="1"/>
@@ -1754,7 +1746,6 @@
   </mc:AlternateContent>
   <c:chart>
     <c:title>
-      <c:layout/>
       <c:overlay val="0"/>
     </c:title>
     <c:autoTitleDeleted val="0"/>
@@ -1834,11 +1825,11 @@
         </c:dLbls>
         <c:marker val="1"/>
         <c:smooth val="0"/>
-        <c:axId val="2082006536"/>
-        <c:axId val="2082009480"/>
+        <c:axId val="2143219352"/>
+        <c:axId val="-2134483512"/>
       </c:lineChart>
       <c:catAx>
-        <c:axId val="2082006536"/>
+        <c:axId val="2143219352"/>
         <c:scaling>
           <c:orientation val="minMax"/>
         </c:scaling>
@@ -1848,7 +1839,7 @@
         <c:majorTickMark val="out"/>
         <c:minorTickMark val="none"/>
         <c:tickLblPos val="nextTo"/>
-        <c:crossAx val="2082009480"/>
+        <c:crossAx val="-2134483512"/>
         <c:crosses val="autoZero"/>
         <c:auto val="1"/>
         <c:lblAlgn val="ctr"/>
@@ -1856,7 +1847,7 @@
         <c:noMultiLvlLbl val="0"/>
       </c:catAx>
       <c:valAx>
-        <c:axId val="2082009480"/>
+        <c:axId val="-2134483512"/>
         <c:scaling>
           <c:orientation val="minMax"/>
         </c:scaling>
@@ -1867,14 +1858,13 @@
         <c:majorTickMark val="out"/>
         <c:minorTickMark val="none"/>
         <c:tickLblPos val="nextTo"/>
-        <c:crossAx val="2082006536"/>
+        <c:crossAx val="2143219352"/>
         <c:crosses val="autoZero"/>
         <c:crossBetween val="between"/>
       </c:valAx>
     </c:plotArea>
     <c:legend>
       <c:legendPos val="r"/>
-      <c:layout/>
       <c:overlay val="0"/>
     </c:legend>
     <c:plotVisOnly val="1"/>
@@ -1912,7 +1902,6 @@
   </mc:AlternateContent>
   <c:chart>
     <c:title>
-      <c:layout/>
       <c:overlay val="0"/>
     </c:title>
     <c:autoTitleDeleted val="0"/>
@@ -1992,11 +1981,11 @@
         </c:dLbls>
         <c:marker val="1"/>
         <c:smooth val="0"/>
-        <c:axId val="2082036184"/>
-        <c:axId val="2082039128"/>
+        <c:axId val="-2137113752"/>
+        <c:axId val="-2130270584"/>
       </c:lineChart>
       <c:catAx>
-        <c:axId val="2082036184"/>
+        <c:axId val="-2137113752"/>
         <c:scaling>
           <c:orientation val="minMax"/>
         </c:scaling>
@@ -2006,7 +1995,7 @@
         <c:majorTickMark val="out"/>
         <c:minorTickMark val="none"/>
         <c:tickLblPos val="nextTo"/>
-        <c:crossAx val="2082039128"/>
+        <c:crossAx val="-2130270584"/>
         <c:crosses val="autoZero"/>
         <c:auto val="1"/>
         <c:lblAlgn val="ctr"/>
@@ -2014,7 +2003,7 @@
         <c:noMultiLvlLbl val="0"/>
       </c:catAx>
       <c:valAx>
-        <c:axId val="2082039128"/>
+        <c:axId val="-2130270584"/>
         <c:scaling>
           <c:orientation val="minMax"/>
         </c:scaling>
@@ -2025,14 +2014,13 @@
         <c:majorTickMark val="out"/>
         <c:minorTickMark val="none"/>
         <c:tickLblPos val="nextTo"/>
-        <c:crossAx val="2082036184"/>
+        <c:crossAx val="-2137113752"/>
         <c:crosses val="autoZero"/>
         <c:crossBetween val="between"/>
       </c:valAx>
     </c:plotArea>
     <c:legend>
       <c:legendPos val="r"/>
-      <c:layout/>
       <c:overlay val="0"/>
     </c:legend>
     <c:plotVisOnly val="1"/>
@@ -2070,7 +2058,6 @@
   </mc:AlternateContent>
   <c:chart>
     <c:title>
-      <c:layout/>
       <c:overlay val="0"/>
     </c:title>
     <c:autoTitleDeleted val="0"/>
@@ -2150,11 +2137,11 @@
         </c:dLbls>
         <c:marker val="1"/>
         <c:smooth val="0"/>
-        <c:axId val="2132514056"/>
-        <c:axId val="2132517000"/>
+        <c:axId val="-2137111176"/>
+        <c:axId val="-2135820536"/>
       </c:lineChart>
       <c:catAx>
-        <c:axId val="2132514056"/>
+        <c:axId val="-2137111176"/>
         <c:scaling>
           <c:orientation val="minMax"/>
         </c:scaling>
@@ -2164,7 +2151,7 @@
         <c:majorTickMark val="out"/>
         <c:minorTickMark val="none"/>
         <c:tickLblPos val="nextTo"/>
-        <c:crossAx val="2132517000"/>
+        <c:crossAx val="-2135820536"/>
         <c:crosses val="autoZero"/>
         <c:auto val="1"/>
         <c:lblAlgn val="ctr"/>
@@ -2172,7 +2159,7 @@
         <c:noMultiLvlLbl val="0"/>
       </c:catAx>
       <c:valAx>
-        <c:axId val="2132517000"/>
+        <c:axId val="-2135820536"/>
         <c:scaling>
           <c:orientation val="minMax"/>
         </c:scaling>
@@ -2183,14 +2170,13 @@
         <c:majorTickMark val="out"/>
         <c:minorTickMark val="none"/>
         <c:tickLblPos val="nextTo"/>
-        <c:crossAx val="2132514056"/>
+        <c:crossAx val="-2137111176"/>
         <c:crosses val="autoZero"/>
         <c:crossBetween val="between"/>
       </c:valAx>
     </c:plotArea>
     <c:legend>
       <c:legendPos val="r"/>
-      <c:layout/>
       <c:overlay val="0"/>
     </c:legend>
     <c:plotVisOnly val="1"/>

--- a/Report.docx
+++ b/Report.docx
@@ -86,88 +86,94 @@
           <w:szCs w:val="56"/>
         </w:rPr>
       </w:pPr>
-      <w:proofErr w:type="spellStart"/>
       <w:r>
         <w:rPr>
           <w:b/>
           <w:sz w:val="56"/>
           <w:szCs w:val="56"/>
         </w:rPr>
-        <w:t>Mazen</w:t>
-      </w:r>
-      <w:proofErr w:type="spellEnd"/>
-      <w:r>
+        <w:t>Mazen Amr Eid</w:t>
+      </w:r>
+    </w:p>
+    <w:p>
+      <w:pPr>
+        <w:tabs>
+          <w:tab w:val="left" w:pos="1009"/>
+        </w:tabs>
+        <w:spacing w:line="276" w:lineRule="auto"/>
+        <w:jc w:val="center"/>
         <w:rPr>
           <w:b/>
           <w:sz w:val="56"/>
           <w:szCs w:val="56"/>
         </w:rPr>
-        <w:t xml:space="preserve"> </w:t>
-      </w:r>
-      <w:proofErr w:type="spellStart"/>
+      </w:pPr>
       <w:r>
         <w:rPr>
           <w:b/>
           <w:sz w:val="56"/>
           <w:szCs w:val="56"/>
         </w:rPr>
-        <w:t>Amr</w:t>
-      </w:r>
-      <w:proofErr w:type="spellEnd"/>
-      <w:r>
+        <w:t>900161021</w:t>
+      </w:r>
+    </w:p>
+    <w:p>
+      <w:pPr>
+        <w:tabs>
+          <w:tab w:val="left" w:pos="1009"/>
+        </w:tabs>
+        <w:spacing w:line="276" w:lineRule="auto"/>
+        <w:jc w:val="center"/>
         <w:rPr>
           <w:b/>
           <w:sz w:val="56"/>
           <w:szCs w:val="56"/>
         </w:rPr>
-        <w:t xml:space="preserve"> </w:t>
-      </w:r>
-      <w:proofErr w:type="spellStart"/>
-      <w:r>
+      </w:pPr>
+    </w:p>
+    <w:p>
+      <w:pPr>
+        <w:tabs>
+          <w:tab w:val="left" w:pos="1009"/>
+        </w:tabs>
+        <w:spacing w:line="276" w:lineRule="auto"/>
+        <w:jc w:val="center"/>
         <w:rPr>
           <w:b/>
           <w:sz w:val="56"/>
           <w:szCs w:val="56"/>
         </w:rPr>
-        <w:t>Eid</w:t>
-      </w:r>
-      <w:proofErr w:type="spellEnd"/>
-    </w:p>
-    <w:p>
-      <w:pPr>
-        <w:tabs>
-          <w:tab w:val="left" w:pos="1009"/>
-        </w:tabs>
-        <w:spacing w:line="276" w:lineRule="auto"/>
-        <w:jc w:val="center"/>
+      </w:pPr>
+      <w:r>
         <w:rPr>
           <w:b/>
           <w:sz w:val="56"/>
           <w:szCs w:val="56"/>
         </w:rPr>
-      </w:pPr>
-      <w:r>
+        <w:t>Khaled Soliman</w:t>
+      </w:r>
+    </w:p>
+    <w:p>
+      <w:pPr>
+        <w:tabs>
+          <w:tab w:val="left" w:pos="1009"/>
+        </w:tabs>
+        <w:spacing w:line="276" w:lineRule="auto"/>
+        <w:jc w:val="center"/>
         <w:rPr>
           <w:b/>
           <w:sz w:val="56"/>
           <w:szCs w:val="56"/>
         </w:rPr>
-        <w:t>900161021</w:t>
-      </w:r>
-    </w:p>
-    <w:p>
-      <w:pPr>
-        <w:tabs>
-          <w:tab w:val="left" w:pos="1009"/>
-        </w:tabs>
-        <w:spacing w:line="276" w:lineRule="auto"/>
-        <w:jc w:val="center"/>
+      </w:pPr>
+      <w:r>
         <w:rPr>
           <w:b/>
           <w:sz w:val="56"/>
           <w:szCs w:val="56"/>
         </w:rPr>
-      </w:pPr>
+        <w:t>900162031</w:t>
+      </w:r>
     </w:p>
     <w:p>
       <w:pPr>
@@ -182,104 +188,28 @@
           <w:szCs w:val="56"/>
         </w:rPr>
       </w:pPr>
-      <w:proofErr w:type="spellStart"/>
-      <w:r>
+    </w:p>
+    <w:p>
+      <w:pPr>
+        <w:tabs>
+          <w:tab w:val="left" w:pos="1009"/>
+        </w:tabs>
+        <w:spacing w:line="276" w:lineRule="auto"/>
+        <w:jc w:val="center"/>
         <w:rPr>
           <w:b/>
           <w:sz w:val="56"/>
           <w:szCs w:val="56"/>
         </w:rPr>
-        <w:t>Khaled</w:t>
-      </w:r>
-      <w:proofErr w:type="spellEnd"/>
+      </w:pPr>
       <w:r>
         <w:rPr>
           <w:b/>
           <w:sz w:val="56"/>
           <w:szCs w:val="56"/>
         </w:rPr>
-        <w:t xml:space="preserve"> </w:t>
-      </w:r>
-      <w:proofErr w:type="spellStart"/>
-      <w:r>
-        <w:rPr>
-          <w:b/>
-          <w:sz w:val="56"/>
-          <w:szCs w:val="56"/>
-        </w:rPr>
-        <w:t>Soliman</w:t>
-      </w:r>
-      <w:proofErr w:type="spellEnd"/>
-    </w:p>
-    <w:p>
-      <w:pPr>
-        <w:tabs>
-          <w:tab w:val="left" w:pos="1009"/>
-        </w:tabs>
-        <w:spacing w:line="276" w:lineRule="auto"/>
-        <w:jc w:val="center"/>
-        <w:rPr>
-          <w:b/>
-          <w:sz w:val="56"/>
-          <w:szCs w:val="56"/>
-        </w:rPr>
-      </w:pPr>
-      <w:r>
-        <w:rPr>
-          <w:b/>
-          <w:sz w:val="56"/>
-          <w:szCs w:val="56"/>
-        </w:rPr>
-        <w:t>900162031</w:t>
-      </w:r>
-    </w:p>
-    <w:p>
-      <w:pPr>
-        <w:tabs>
-          <w:tab w:val="left" w:pos="1009"/>
-        </w:tabs>
-        <w:spacing w:line="276" w:lineRule="auto"/>
-        <w:jc w:val="center"/>
-        <w:rPr>
-          <w:b/>
-          <w:sz w:val="56"/>
-          <w:szCs w:val="56"/>
-        </w:rPr>
-      </w:pPr>
-      <w:bookmarkStart w:id="0" w:name="_GoBack"/>
-      <w:bookmarkEnd w:id="0"/>
-    </w:p>
-    <w:p>
-      <w:pPr>
-        <w:tabs>
-          <w:tab w:val="left" w:pos="1009"/>
-        </w:tabs>
-        <w:spacing w:line="276" w:lineRule="auto"/>
-        <w:jc w:val="center"/>
-        <w:rPr>
-          <w:b/>
-          <w:sz w:val="56"/>
-          <w:szCs w:val="56"/>
-        </w:rPr>
-      </w:pPr>
-      <w:r>
-        <w:rPr>
-          <w:b/>
-          <w:sz w:val="56"/>
-          <w:szCs w:val="56"/>
-        </w:rPr>
-        <w:t xml:space="preserve">Project 2 </w:t>
-      </w:r>
-      <w:proofErr w:type="gramStart"/>
-      <w:r>
-        <w:rPr>
-          <w:b/>
-          <w:sz w:val="56"/>
-          <w:szCs w:val="56"/>
-        </w:rPr>
-        <w:t>Report</w:t>
-      </w:r>
-      <w:proofErr w:type="gramEnd"/>
+        <w:t>Project 2 Report</w:t>
+      </w:r>
     </w:p>
     <w:p>
       <w:pPr>
@@ -530,7 +460,7 @@
           <w:noProof/>
         </w:rPr>
         <w:drawing>
-          <wp:inline distT="0" distB="0" distL="0" distR="0" wp14:anchorId="5019AD15" wp14:editId="632DFC12">
+          <wp:inline distT="0" distB="0" distL="0" distR="0" wp14:anchorId="5019AD15" wp14:editId="31120DBF">
             <wp:extent cx="5369964" cy="2592580"/>
             <wp:effectExtent l="0" t="0" r="15240" b="24130"/>
             <wp:docPr id="3" name="Chart 3"/>
@@ -577,6 +507,17 @@
       </w:r>
       <w:r>
         <w:t>).</w:t>
+      </w:r>
+      <w:r>
+        <w:t xml:space="preserve"> But when we increase the line size to 128, the cache size becomes small therefore the hit ratio is reduced</w:t>
+      </w:r>
+      <w:r>
+        <w:t xml:space="preserve"> because the conflict number will increase</w:t>
+      </w:r>
+      <w:bookmarkStart w:id="0" w:name="_GoBack"/>
+      <w:bookmarkEnd w:id="0"/>
+      <w:r>
+        <w:t>.</w:t>
       </w:r>
     </w:p>
     <w:p/>
@@ -613,15 +554,7 @@
         <w:ind w:firstLine="720"/>
       </w:pPr>
       <w:r>
-        <w:t xml:space="preserve">This memGen4 only generates 1024 linear addresses. All of them will be in the cache once cold started. Therefore, the only misses will be only the first time accessing the location but all of the next times will be hits. This is why the hit ratio is the greatest of all the </w:t>
-      </w:r>
-      <w:proofErr w:type="spellStart"/>
-      <w:r>
-        <w:t>memGen</w:t>
-      </w:r>
-      <w:proofErr w:type="spellEnd"/>
-      <w:r>
-        <w:t xml:space="preserve"> functions (99.9</w:t>
+        <w:t>This memGen4 only generates 1024 linear addresses. All of them will be in the cache once cold started. Therefore, the only misses will be only the first time accessing the location but all of the next times will be hits. This is why the hit ratio is the greatest of all the memGen functions (99.9</w:t>
       </w:r>
       <w:r>
         <w:t>87 to 99.997</w:t>
@@ -710,7 +643,7 @@
           <w:noProof/>
         </w:rPr>
         <w:drawing>
-          <wp:inline distT="0" distB="0" distL="0" distR="0" wp14:anchorId="7DAAD3A3" wp14:editId="1D861C36">
+          <wp:inline distT="0" distB="0" distL="0" distR="0" wp14:anchorId="7DAAD3A3" wp14:editId="2F5AA715">
             <wp:extent cx="5270500" cy="3513667"/>
             <wp:effectExtent l="0" t="0" r="12700" b="17145"/>
             <wp:docPr id="6" name="Chart 6"/>
@@ -730,13 +663,23 @@
         <w:spacing w:line="276" w:lineRule="auto"/>
         <w:ind w:firstLine="720"/>
       </w:pPr>
-      <w:proofErr w:type="gramStart"/>
-      <w:r>
-        <w:t>memGen6</w:t>
-      </w:r>
-      <w:proofErr w:type="gramEnd"/>
-      <w:r>
-        <w:t xml:space="preserve"> has the lowest hit ratio (= 0) for all line sizes. It’s because we are incrementing by 64 the addresses so every time we come to the same location in the cache, the tag will be different and spatial locality has no effect at all in this particular case. </w:t>
+      <w:r>
+        <w:t xml:space="preserve">memGen6 has the lowest hit ratio (= 0) for all line sizes. It’s because we are incrementing by 64 the addresses so every time we come to the same location in the cache, the tag will be different and spatial locality has no effect at all in this particular case. </w:t>
+      </w:r>
+      <w:r>
+        <w:t xml:space="preserve">But, when it comes to 128 bytes line size, the line is big enough so when we increment </w:t>
+      </w:r>
+      <w:r>
+        <w:t>the address by 64, we have a 50</w:t>
+      </w:r>
+      <w:r>
+        <w:t xml:space="preserve"> /</w:t>
+      </w:r>
+      <w:r>
+        <w:t xml:space="preserve"> 50</w:t>
+      </w:r>
+      <w:r>
+        <w:t xml:space="preserve"> chance to land on the right location.</w:t>
       </w:r>
     </w:p>
     <w:p>
@@ -789,15 +732,7 @@
         <w:t xml:space="preserve"> (matches memGen4)</w:t>
       </w:r>
       <w:r>
-        <w:t xml:space="preserve">, there will be 1024 misses (for the cold start), then all the rest will be hits because the data would be loaded. If we do this over 1 million </w:t>
-      </w:r>
-      <w:proofErr w:type="spellStart"/>
-      <w:r>
-        <w:t>itirations</w:t>
-      </w:r>
-      <w:proofErr w:type="spellEnd"/>
-      <w:r>
-        <w:t xml:space="preserve">, then: </w:t>
+        <w:t xml:space="preserve">, there will be 1024 misses (for the cold start), then all the rest will be hits because the data would be loaded. If we do this over 1 million itirations, then: </w:t>
       </w:r>
     </w:p>
     <w:p>
@@ -812,24 +747,11 @@
       <w:pPr>
         <w:spacing w:line="276" w:lineRule="auto"/>
       </w:pPr>
-      <w:proofErr w:type="gramStart"/>
-      <w:r>
-        <w:t>hit</w:t>
-      </w:r>
-      <w:proofErr w:type="gramEnd"/>
-      <w:r>
-        <w:t xml:space="preserve"> ratio = 99</w:t>
-      </w:r>
-      <w:r>
-        <w:t xml:space="preserve">8 976 * 100 / 1 000 </w:t>
-      </w:r>
-      <w:proofErr w:type="spellStart"/>
-      <w:r>
-        <w:t>000</w:t>
-      </w:r>
-      <w:proofErr w:type="spellEnd"/>
-      <w:r>
-        <w:t xml:space="preserve"> = 99.9 which corresponds to the result we have for the memGen4.</w:t>
+      <w:r>
+        <w:t>hit ratio = 99</w:t>
+      </w:r>
+      <w:r>
+        <w:t>8 976 * 100 / 1 000 000 = 99.9 which corresponds to the result we have for the memGen4.</w:t>
       </w:r>
     </w:p>
     <w:sectPr>
@@ -1001,6 +923,7 @@
   <w:style w:type="character" w:default="1" w:styleId="DefaultParagraphFont">
     <w:name w:val="Default Paragraph Font"/>
     <w:uiPriority w:val="1"/>
+    <w:semiHidden/>
     <w:unhideWhenUsed/>
   </w:style>
   <w:style w:type="table" w:default="1" w:styleId="TableNormal">
@@ -1213,6 +1136,7 @@
   <w:style w:type="character" w:default="1" w:styleId="DefaultParagraphFont">
     <w:name w:val="Default Paragraph Font"/>
     <w:uiPriority w:val="1"/>
+    <w:semiHidden/>
     <w:unhideWhenUsed/>
   </w:style>
   <w:style w:type="table" w:default="1" w:styleId="TableNormal">
@@ -1281,6 +1205,7 @@
   </mc:AlternateContent>
   <c:chart>
     <c:title>
+      <c:layout/>
       <c:overlay val="0"/>
     </c:title>
     <c:autoTitleDeleted val="0"/>
@@ -1357,11 +1282,11 @@
         </c:dLbls>
         <c:marker val="1"/>
         <c:smooth val="0"/>
-        <c:axId val="2146632056"/>
-        <c:axId val="2082137768"/>
+        <c:axId val="2111551176"/>
+        <c:axId val="2054749656"/>
       </c:lineChart>
       <c:catAx>
-        <c:axId val="2146632056"/>
+        <c:axId val="2111551176"/>
         <c:scaling>
           <c:orientation val="minMax"/>
         </c:scaling>
@@ -1371,7 +1296,7 @@
         <c:majorTickMark val="out"/>
         <c:minorTickMark val="none"/>
         <c:tickLblPos val="nextTo"/>
-        <c:crossAx val="2082137768"/>
+        <c:crossAx val="2054749656"/>
         <c:crosses val="autoZero"/>
         <c:auto val="1"/>
         <c:lblAlgn val="ctr"/>
@@ -1379,7 +1304,7 @@
         <c:noMultiLvlLbl val="0"/>
       </c:catAx>
       <c:valAx>
-        <c:axId val="2082137768"/>
+        <c:axId val="2054749656"/>
         <c:scaling>
           <c:orientation val="minMax"/>
         </c:scaling>
@@ -1390,13 +1315,14 @@
         <c:majorTickMark val="out"/>
         <c:minorTickMark val="none"/>
         <c:tickLblPos val="nextTo"/>
-        <c:crossAx val="2146632056"/>
+        <c:crossAx val="2111551176"/>
         <c:crosses val="autoZero"/>
         <c:crossBetween val="between"/>
       </c:valAx>
     </c:plotArea>
     <c:legend>
       <c:legendPos val="r"/>
+      <c:layout/>
       <c:overlay val="0"/>
     </c:legend>
     <c:plotVisOnly val="1"/>
@@ -1434,6 +1360,7 @@
   </mc:AlternateContent>
   <c:chart>
     <c:title>
+      <c:layout/>
       <c:overlay val="0"/>
     </c:title>
     <c:autoTitleDeleted val="0"/>
@@ -1513,11 +1440,11 @@
         </c:dLbls>
         <c:marker val="1"/>
         <c:smooth val="0"/>
-        <c:axId val="-2134384952"/>
-        <c:axId val="-2134382008"/>
+        <c:axId val="2108917032"/>
+        <c:axId val="2108919704"/>
       </c:lineChart>
       <c:catAx>
-        <c:axId val="-2134384952"/>
+        <c:axId val="2108917032"/>
         <c:scaling>
           <c:orientation val="minMax"/>
         </c:scaling>
@@ -1527,7 +1454,7 @@
         <c:majorTickMark val="out"/>
         <c:minorTickMark val="none"/>
         <c:tickLblPos val="nextTo"/>
-        <c:crossAx val="-2134382008"/>
+        <c:crossAx val="2108919704"/>
         <c:crosses val="autoZero"/>
         <c:auto val="1"/>
         <c:lblAlgn val="ctr"/>
@@ -1535,7 +1462,7 @@
         <c:noMultiLvlLbl val="0"/>
       </c:catAx>
       <c:valAx>
-        <c:axId val="-2134382008"/>
+        <c:axId val="2108919704"/>
         <c:scaling>
           <c:orientation val="minMax"/>
         </c:scaling>
@@ -1546,13 +1473,14 @@
         <c:majorTickMark val="out"/>
         <c:minorTickMark val="none"/>
         <c:tickLblPos val="nextTo"/>
-        <c:crossAx val="-2134384952"/>
+        <c:crossAx val="2108917032"/>
         <c:crosses val="autoZero"/>
         <c:crossBetween val="between"/>
       </c:valAx>
     </c:plotArea>
     <c:legend>
       <c:legendPos val="r"/>
+      <c:layout/>
       <c:overlay val="0"/>
     </c:legend>
     <c:plotVisOnly val="1"/>
@@ -1590,6 +1518,7 @@
   </mc:AlternateContent>
   <c:chart>
     <c:title>
+      <c:layout/>
       <c:overlay val="0"/>
     </c:title>
     <c:autoTitleDeleted val="0"/>
@@ -1617,10 +1546,10 @@
           </c:marker>
           <c:cat>
             <c:numRef>
-              <c:f>Sheet1!$A$2:$A$5</c:f>
+              <c:f>Sheet1!$A$2:$A$6</c:f>
               <c:numCache>
                 <c:formatCode>General</c:formatCode>
-                <c:ptCount val="4"/>
+                <c:ptCount val="5"/>
                 <c:pt idx="0">
                   <c:v>8.0</c:v>
                 </c:pt>
@@ -1632,16 +1561,19 @@
                 </c:pt>
                 <c:pt idx="3">
                   <c:v>64.0</c:v>
+                </c:pt>
+                <c:pt idx="4">
+                  <c:v>128.0</c:v>
                 </c:pt>
               </c:numCache>
             </c:numRef>
           </c:cat>
           <c:val>
             <c:numRef>
-              <c:f>Sheet1!$B$2:$B$5</c:f>
+              <c:f>Sheet1!$B$2:$B$6</c:f>
               <c:numCache>
                 <c:formatCode>General</c:formatCode>
-                <c:ptCount val="4"/>
+                <c:ptCount val="5"/>
                 <c:pt idx="0">
                   <c:v>0.0986</c:v>
                 </c:pt>
@@ -1653,6 +1585,9 @@
                 </c:pt>
                 <c:pt idx="3">
                   <c:v>0.1023</c:v>
+                </c:pt>
+                <c:pt idx="4">
+                  <c:v>0.098</c:v>
                 </c:pt>
               </c:numCache>
             </c:numRef>
@@ -1669,11 +1604,11 @@
         </c:dLbls>
         <c:marker val="1"/>
         <c:smooth val="0"/>
-        <c:axId val="-2134181096"/>
-        <c:axId val="2082413976"/>
+        <c:axId val="2110955656"/>
+        <c:axId val="2111251112"/>
       </c:lineChart>
       <c:catAx>
-        <c:axId val="-2134181096"/>
+        <c:axId val="2110955656"/>
         <c:scaling>
           <c:orientation val="minMax"/>
         </c:scaling>
@@ -1683,7 +1618,7 @@
         <c:majorTickMark val="out"/>
         <c:minorTickMark val="none"/>
         <c:tickLblPos val="nextTo"/>
-        <c:crossAx val="2082413976"/>
+        <c:crossAx val="2111251112"/>
         <c:crosses val="autoZero"/>
         <c:auto val="1"/>
         <c:lblAlgn val="ctr"/>
@@ -1691,7 +1626,7 @@
         <c:noMultiLvlLbl val="0"/>
       </c:catAx>
       <c:valAx>
-        <c:axId val="2082413976"/>
+        <c:axId val="2111251112"/>
         <c:scaling>
           <c:orientation val="minMax"/>
         </c:scaling>
@@ -1702,13 +1637,14 @@
         <c:majorTickMark val="out"/>
         <c:minorTickMark val="none"/>
         <c:tickLblPos val="nextTo"/>
-        <c:crossAx val="-2134181096"/>
+        <c:crossAx val="2110955656"/>
         <c:crosses val="autoZero"/>
         <c:crossBetween val="between"/>
       </c:valAx>
     </c:plotArea>
     <c:legend>
       <c:legendPos val="r"/>
+      <c:layout/>
       <c:overlay val="0"/>
     </c:legend>
     <c:plotVisOnly val="1"/>
@@ -1746,6 +1682,7 @@
   </mc:AlternateContent>
   <c:chart>
     <c:title>
+      <c:layout/>
       <c:overlay val="0"/>
     </c:title>
     <c:autoTitleDeleted val="0"/>
@@ -1825,11 +1762,11 @@
         </c:dLbls>
         <c:marker val="1"/>
         <c:smooth val="0"/>
-        <c:axId val="2143219352"/>
-        <c:axId val="-2134483512"/>
+        <c:axId val="2108890760"/>
+        <c:axId val="2108893704"/>
       </c:lineChart>
       <c:catAx>
-        <c:axId val="2143219352"/>
+        <c:axId val="2108890760"/>
         <c:scaling>
           <c:orientation val="minMax"/>
         </c:scaling>
@@ -1839,7 +1776,7 @@
         <c:majorTickMark val="out"/>
         <c:minorTickMark val="none"/>
         <c:tickLblPos val="nextTo"/>
-        <c:crossAx val="-2134483512"/>
+        <c:crossAx val="2108893704"/>
         <c:crosses val="autoZero"/>
         <c:auto val="1"/>
         <c:lblAlgn val="ctr"/>
@@ -1847,7 +1784,7 @@
         <c:noMultiLvlLbl val="0"/>
       </c:catAx>
       <c:valAx>
-        <c:axId val="-2134483512"/>
+        <c:axId val="2108893704"/>
         <c:scaling>
           <c:orientation val="minMax"/>
         </c:scaling>
@@ -1858,13 +1795,14 @@
         <c:majorTickMark val="out"/>
         <c:minorTickMark val="none"/>
         <c:tickLblPos val="nextTo"/>
-        <c:crossAx val="2143219352"/>
+        <c:crossAx val="2108890760"/>
         <c:crosses val="autoZero"/>
         <c:crossBetween val="between"/>
       </c:valAx>
     </c:plotArea>
     <c:legend>
       <c:legendPos val="r"/>
+      <c:layout/>
       <c:overlay val="0"/>
     </c:legend>
     <c:plotVisOnly val="1"/>
@@ -1902,6 +1840,7 @@
   </mc:AlternateContent>
   <c:chart>
     <c:title>
+      <c:layout/>
       <c:overlay val="0"/>
     </c:title>
     <c:autoTitleDeleted val="0"/>
@@ -1981,11 +1920,11 @@
         </c:dLbls>
         <c:marker val="1"/>
         <c:smooth val="0"/>
-        <c:axId val="-2137113752"/>
-        <c:axId val="-2130270584"/>
+        <c:axId val="-2142348168"/>
+        <c:axId val="2109960216"/>
       </c:lineChart>
       <c:catAx>
-        <c:axId val="-2137113752"/>
+        <c:axId val="-2142348168"/>
         <c:scaling>
           <c:orientation val="minMax"/>
         </c:scaling>
@@ -1995,7 +1934,7 @@
         <c:majorTickMark val="out"/>
         <c:minorTickMark val="none"/>
         <c:tickLblPos val="nextTo"/>
-        <c:crossAx val="-2130270584"/>
+        <c:crossAx val="2109960216"/>
         <c:crosses val="autoZero"/>
         <c:auto val="1"/>
         <c:lblAlgn val="ctr"/>
@@ -2003,7 +1942,7 @@
         <c:noMultiLvlLbl val="0"/>
       </c:catAx>
       <c:valAx>
-        <c:axId val="-2130270584"/>
+        <c:axId val="2109960216"/>
         <c:scaling>
           <c:orientation val="minMax"/>
         </c:scaling>
@@ -2014,13 +1953,14 @@
         <c:majorTickMark val="out"/>
         <c:minorTickMark val="none"/>
         <c:tickLblPos val="nextTo"/>
-        <c:crossAx val="-2137113752"/>
+        <c:crossAx val="-2142348168"/>
         <c:crosses val="autoZero"/>
         <c:crossBetween val="between"/>
       </c:valAx>
     </c:plotArea>
     <c:legend>
       <c:legendPos val="r"/>
+      <c:layout/>
       <c:overlay val="0"/>
     </c:legend>
     <c:plotVisOnly val="1"/>
@@ -2058,6 +1998,7 @@
   </mc:AlternateContent>
   <c:chart>
     <c:title>
+      <c:layout/>
       <c:overlay val="0"/>
     </c:title>
     <c:autoTitleDeleted val="0"/>
@@ -2085,10 +2026,10 @@
           </c:marker>
           <c:cat>
             <c:numRef>
-              <c:f>Sheet1!$A$2:$A$5</c:f>
+              <c:f>Sheet1!$A$2:$A$6</c:f>
               <c:numCache>
                 <c:formatCode>General</c:formatCode>
-                <c:ptCount val="4"/>
+                <c:ptCount val="5"/>
                 <c:pt idx="0">
                   <c:v>8.0</c:v>
                 </c:pt>
@@ -2100,16 +2041,19 @@
                 </c:pt>
                 <c:pt idx="3">
                   <c:v>64.0</c:v>
+                </c:pt>
+                <c:pt idx="4">
+                  <c:v>128.0</c:v>
                 </c:pt>
               </c:numCache>
             </c:numRef>
           </c:cat>
           <c:val>
             <c:numRef>
-              <c:f>Sheet1!$B$2:$B$5</c:f>
+              <c:f>Sheet1!$B$2:$B$6</c:f>
               <c:numCache>
                 <c:formatCode>General</c:formatCode>
-                <c:ptCount val="4"/>
+                <c:ptCount val="5"/>
                 <c:pt idx="0">
                   <c:v>0.0</c:v>
                 </c:pt>
@@ -2121,6 +2065,9 @@
                 </c:pt>
                 <c:pt idx="3">
                   <c:v>0.0</c:v>
+                </c:pt>
+                <c:pt idx="4">
+                  <c:v>49.9999</c:v>
                 </c:pt>
               </c:numCache>
             </c:numRef>
@@ -2137,11 +2084,11 @@
         </c:dLbls>
         <c:marker val="1"/>
         <c:smooth val="0"/>
-        <c:axId val="-2137111176"/>
-        <c:axId val="-2135820536"/>
+        <c:axId val="2064955096"/>
+        <c:axId val="2065433784"/>
       </c:lineChart>
       <c:catAx>
-        <c:axId val="-2137111176"/>
+        <c:axId val="2064955096"/>
         <c:scaling>
           <c:orientation val="minMax"/>
         </c:scaling>
@@ -2151,7 +2098,7 @@
         <c:majorTickMark val="out"/>
         <c:minorTickMark val="none"/>
         <c:tickLblPos val="nextTo"/>
-        <c:crossAx val="-2135820536"/>
+        <c:crossAx val="2065433784"/>
         <c:crosses val="autoZero"/>
         <c:auto val="1"/>
         <c:lblAlgn val="ctr"/>
@@ -2159,7 +2106,7 @@
         <c:noMultiLvlLbl val="0"/>
       </c:catAx>
       <c:valAx>
-        <c:axId val="-2135820536"/>
+        <c:axId val="2065433784"/>
         <c:scaling>
           <c:orientation val="minMax"/>
         </c:scaling>
@@ -2170,13 +2117,14 @@
         <c:majorTickMark val="out"/>
         <c:minorTickMark val="none"/>
         <c:tickLblPos val="nextTo"/>
-        <c:crossAx val="-2137111176"/>
+        <c:crossAx val="2064955096"/>
         <c:crosses val="autoZero"/>
         <c:crossBetween val="between"/>
       </c:valAx>
     </c:plotArea>
     <c:legend>
       <c:legendPos val="r"/>
+      <c:layout/>
       <c:overlay val="0"/>
     </c:legend>
     <c:plotVisOnly val="1"/>
